--- a/Ecuaciones de Observación.docx
+++ b/Ecuaciones de Observación.docx
@@ -36,6 +36,7 @@
       </w:pPr>
       <w:r>
         <w:rPr>
+          <w:noProof/>
           <w:lang w:val="es-ES"/>
         </w:rPr>
         <w:drawing>
@@ -83,6 +84,7 @@
       </w:pPr>
       <w:r>
         <w:rPr>
+          <w:noProof/>
           <w:lang w:val="es-ES"/>
         </w:rPr>
         <w:drawing>
@@ -130,6 +132,7 @@
       </w:pPr>
       <w:r>
         <w:rPr>
+          <w:noProof/>
           <w:lang w:val="es-ES"/>
         </w:rPr>
         <w:lastRenderedPageBreak/>
@@ -178,6 +181,7 @@
       </w:pPr>
       <w:r>
         <w:rPr>
+          <w:noProof/>
           <w:lang w:val="es-ES"/>
         </w:rPr>
         <w:drawing>
@@ -225,6 +229,7 @@
       </w:pPr>
       <w:r>
         <w:rPr>
+          <w:noProof/>
           <w:lang w:val="es-ES"/>
         </w:rPr>
         <w:lastRenderedPageBreak/>
@@ -273,6 +278,7 @@
       </w:pPr>
       <w:r>
         <w:rPr>
+          <w:noProof/>
           <w:lang w:val="es-ES"/>
         </w:rPr>
         <w:drawing>
@@ -351,7 +357,6 @@
         <w:t xml:space="preserve">tau </w:t>
       </w:r>
       <w:proofErr w:type="spellStart"/>
-      <w:proofErr w:type="gramStart"/>
       <w:r>
         <w:rPr>
           <w:lang w:val="es-ES"/>
@@ -359,7 +364,6 @@
         <w:t>i,k</w:t>
       </w:r>
       <w:proofErr w:type="spellEnd"/>
-      <w:proofErr w:type="gramEnd"/>
       <w:r>
         <w:rPr>
           <w:lang w:val="es-ES"/>
@@ -394,7 +398,6 @@
         <w:t xml:space="preserve"> </w:t>
       </w:r>
       <w:proofErr w:type="spellStart"/>
-      <w:proofErr w:type="gramStart"/>
       <w:r>
         <w:rPr>
           <w:lang w:val="es-ES"/>
@@ -402,7 +405,6 @@
         <w:t>i,k</w:t>
       </w:r>
       <w:proofErr w:type="spellEnd"/>
-      <w:proofErr w:type="gramEnd"/>
       <w:r>
         <w:rPr>
           <w:lang w:val="es-ES"/>
@@ -429,14 +431,12 @@
         </w:rPr>
         <w:t xml:space="preserve"> es </w:t>
       </w:r>
-      <w:proofErr w:type="spellStart"/>
-      <w:r>
-        <w:rPr>
-          <w:lang w:val="es-ES"/>
-        </w:rPr>
-        <w:t>gausiano</w:t>
-      </w:r>
-      <w:proofErr w:type="spellEnd"/>
+      <w:r>
+        <w:rPr>
+          <w:lang w:val="es-ES"/>
+        </w:rPr>
+        <w:t>gaussiano</w:t>
+      </w:r>
       <w:r>
         <w:rPr>
           <w:lang w:val="es-ES"/>
@@ -457,37 +457,36 @@
         <w:lastRenderedPageBreak/>
         <w:t xml:space="preserve">la última ecuación es la distancia c*t de propagación más los errores del reloj del </w:t>
       </w:r>
+      <w:r>
+        <w:rPr>
+          <w:lang w:val="es-ES"/>
+        </w:rPr>
+        <w:t>receptor</w:t>
+      </w:r>
+      <w:r>
+        <w:rPr>
+          <w:lang w:val="es-ES"/>
+        </w:rPr>
+        <w:t xml:space="preserve"> y del satélite más el error del </w:t>
+      </w:r>
       <w:proofErr w:type="spellStart"/>
       <w:r>
         <w:rPr>
           <w:lang w:val="es-ES"/>
         </w:rPr>
-        <w:t>recptor</w:t>
+        <w:t>correlador</w:t>
       </w:r>
       <w:proofErr w:type="spellEnd"/>
-      <w:r>
-        <w:rPr>
-          <w:lang w:val="es-ES"/>
-        </w:rPr>
-        <w:t xml:space="preserve"> y del satélite más el error del </w:t>
-      </w:r>
-      <w:proofErr w:type="spellStart"/>
-      <w:r>
-        <w:rPr>
-          <w:lang w:val="es-ES"/>
-        </w:rPr>
-        <w:t>correlador</w:t>
-      </w:r>
-      <w:proofErr w:type="spellEnd"/>
-    </w:p>
-    <w:p>
-      <w:pPr>
-        <w:rPr>
-          <w:lang w:val="es-ES"/>
-        </w:rPr>
-      </w:pPr>
-      <w:r>
-        <w:rPr>
+    </w:p>
+    <w:p>
+      <w:pPr>
+        <w:rPr>
+          <w:lang w:val="es-ES"/>
+        </w:rPr>
+      </w:pPr>
+      <w:r>
+        <w:rPr>
+          <w:noProof/>
           <w:lang w:val="es-ES"/>
         </w:rPr>
         <w:drawing>
@@ -556,6 +555,7 @@
       </w:pPr>
       <w:r>
         <w:rPr>
+          <w:noProof/>
           <w:lang w:val="es-ES"/>
         </w:rPr>
         <w:drawing>
@@ -603,6 +603,7 @@
       </w:pPr>
       <w:r>
         <w:rPr>
+          <w:noProof/>
           <w:lang w:val="es-ES"/>
         </w:rPr>
         <w:lastRenderedPageBreak/>
@@ -678,6 +679,7 @@
       </w:pPr>
       <w:r>
         <w:rPr>
+          <w:noProof/>
           <w:lang w:val="es-ES"/>
         </w:rPr>
         <w:drawing>
@@ -774,58 +776,43 @@
         <w:rPr>
           <w:lang w:val="es-ES"/>
         </w:rPr>
-        <w:t xml:space="preserve"> de onda de la f0) queda la ambigüedad, como número </w:t>
-      </w:r>
-      <w:proofErr w:type="gramStart"/>
-      <w:r>
-        <w:rPr>
-          <w:lang w:val="es-ES"/>
-        </w:rPr>
-        <w:t>entero</w:t>
-      </w:r>
-      <w:proofErr w:type="gramEnd"/>
-      <w:r>
-        <w:rPr>
-          <w:lang w:val="es-ES"/>
-        </w:rPr>
-        <w:t xml:space="preserve"> pero en metros.</w:t>
-      </w:r>
-    </w:p>
-    <w:p>
-      <w:pPr>
-        <w:rPr>
-          <w:lang w:val="es-ES"/>
-        </w:rPr>
-      </w:pPr>
-      <w:r>
-        <w:rPr>
-          <w:lang w:val="es-ES"/>
-        </w:rPr>
-        <w:t xml:space="preserve">El erro </w:t>
-      </w:r>
-      <w:proofErr w:type="gramStart"/>
-      <w:r>
-        <w:rPr>
-          <w:lang w:val="es-ES"/>
-        </w:rPr>
-        <w:t>del observación</w:t>
-      </w:r>
-      <w:proofErr w:type="gramEnd"/>
-      <w:r>
-        <w:rPr>
-          <w:lang w:val="es-ES"/>
-        </w:rPr>
-        <w:t xml:space="preserve"> termina siendo unos pocos milímetros (lambda * épsilon)</w:t>
-      </w:r>
-    </w:p>
-    <w:p>
-      <w:pPr>
-        <w:rPr>
-          <w:lang w:val="es-ES"/>
-        </w:rPr>
-      </w:pPr>
-      <w:r>
-        <w:rPr>
+        <w:t xml:space="preserve"> de onda de la f0) queda la ambigüedad, como número entero pero en metros.</w:t>
+      </w:r>
+    </w:p>
+    <w:p>
+      <w:pPr>
+        <w:rPr>
+          <w:lang w:val="es-ES"/>
+        </w:rPr>
+      </w:pPr>
+      <w:r>
+        <w:rPr>
+          <w:lang w:val="es-ES"/>
+        </w:rPr>
+        <w:t>El erro</w:t>
+      </w:r>
+      <w:r>
+        <w:rPr>
+          <w:lang w:val="es-ES"/>
+        </w:rPr>
+        <w:t>r</w:t>
+      </w:r>
+      <w:r>
+        <w:rPr>
+          <w:lang w:val="es-ES"/>
+        </w:rPr>
+        <w:t xml:space="preserve"> de observación termina siendo unos pocos milímetros (lambda * épsilon)</w:t>
+      </w:r>
+    </w:p>
+    <w:p>
+      <w:pPr>
+        <w:rPr>
+          <w:lang w:val="es-ES"/>
+        </w:rPr>
+      </w:pPr>
+      <w:r>
+        <w:rPr>
+          <w:noProof/>
           <w:lang w:val="es-ES"/>
         </w:rPr>
         <w:drawing>
@@ -875,7 +862,19 @@
         <w:rPr>
           <w:lang w:val="es-ES"/>
         </w:rPr>
-        <w:t xml:space="preserve">Queda como antes., un termino de geometría, un termino de </w:t>
+        <w:t xml:space="preserve">Queda como antes., un termino de geometría, un </w:t>
+      </w:r>
+      <w:r>
+        <w:rPr>
+          <w:lang w:val="es-ES"/>
+        </w:rPr>
+        <w:t>término</w:t>
+      </w:r>
+      <w:r>
+        <w:rPr>
+          <w:lang w:val="es-ES"/>
+        </w:rPr>
+        <w:t xml:space="preserve"> de </w:t>
       </w:r>
       <w:proofErr w:type="spellStart"/>
       <w:r>
@@ -889,27 +888,13 @@
         <w:rPr>
           <w:lang w:val="es-ES"/>
         </w:rPr>
-        <w:t xml:space="preserve"> (con fase =&gt; unos cm), el efecto </w:t>
-      </w:r>
-      <w:proofErr w:type="gramStart"/>
-      <w:r>
-        <w:rPr>
-          <w:lang w:val="es-ES"/>
-        </w:rPr>
-        <w:t>ionosférico</w:t>
-      </w:r>
-      <w:r>
-        <w:rPr>
-          <w:lang w:val="es-ES"/>
-        </w:rPr>
-        <w:t>(</w:t>
-      </w:r>
-      <w:proofErr w:type="gramEnd"/>
-      <w:r>
-        <w:rPr>
-          <w:lang w:val="es-ES"/>
-        </w:rPr>
-        <w:t>que tiene signo contrario al de código)</w:t>
+        <w:t xml:space="preserve"> (con fase =&gt; unos cm), el efecto ionosférico</w:t>
+      </w:r>
+      <w:r>
+        <w:rPr>
+          <w:lang w:val="es-ES"/>
+        </w:rPr>
+        <w:t>(que tiene signo contrario al de código)</w:t>
       </w:r>
       <w:r>
         <w:rPr>
@@ -938,6 +923,7 @@
       </w:pPr>
       <w:r>
         <w:rPr>
+          <w:noProof/>
           <w:lang w:val="es-ES"/>
         </w:rPr>
         <w:lastRenderedPageBreak/>
@@ -1007,7 +993,7 @@
     <w:p>
       <w:pPr>
         <w:rPr>
-          <w:lang w:val="en-US"/>
+          <w:lang w:val="es-ES"/>
         </w:rPr>
       </w:pPr>
     </w:p>
